--- a/source/MySEProject/Documentation/Report_ML 2425-01 Investigate Image Reconstruction by using Classifiers.docx
+++ b/source/MySEProject/Documentation/Report_ML 2425-01 Investigate Image Reconstruction by using Classifiers.docx
@@ -1,24 +1,19 @@
 
 <file path=word/document.xml><?xml version="1.0" encoding="utf-8"?>
-<w:document xmlns:wpc="http://schemas.microsoft.com/office/word/2010/wordprocessingCanvas" xmlns:cx="http://schemas.microsoft.com/office/drawing/2014/chartex" xmlns:cx1="http://schemas.microsoft.com/office/drawing/2015/9/8/chartex" xmlns:cx2="http://schemas.microsoft.com/office/drawing/2015/10/21/chartex" xmlns:cx3="http://schemas.microsoft.com/office/drawing/2016/5/9/chartex" xmlns:cx4="http://schemas.microsoft.com/office/drawing/2016/5/10/chartex" xmlns:cx5="http://schemas.microsoft.com/office/drawing/2016/5/11/chartex" xmlns:cx6="http://schemas.microsoft.com/office/drawing/2016/5/12/chartex" xmlns:cx7="http://schemas.microsoft.com/office/drawing/2016/5/13/chartex" xmlns:cx8="http://schemas.microsoft.com/office/drawing/2016/5/14/chartex" xmlns:mc="http://schemas.openxmlformats.org/markup-compatibility/2006" xmlns:aink="http://schemas.microsoft.com/office/drawing/2016/ink" xmlns:am3d="http://schemas.microsoft.com/office/drawing/2017/model3d" xmlns:o="urn:schemas-microsoft-com:office:office" xmlns:r="http://schemas.openxmlformats.org/officeDocument/2006/relationships" xmlns:m="http://schemas.openxmlformats.org/officeDocument/2006/math" xmlns:v="urn:schemas-microsoft-com:vml" xmlns:wp14="http://schemas.microsoft.com/office/word/2010/wordprocessingDrawing" xmlns:wp="http://schemas.openxmlformats.org/drawingml/2006/wordprocessingDrawing" xmlns:w10="urn:schemas-microsoft-com:office:word" xmlns:w="http://schemas.openxmlformats.org/wordprocessingml/2006/main" xmlns:w14="http://schemas.microsoft.com/office/word/2010/wordml" xmlns:w15="http://schemas.microsoft.com/office/word/2012/wordml" xmlns:w16cex="http://schemas.microsoft.com/office/word/2018/wordml/cex" xmlns:w16cid="http://schemas.microsoft.com/office/word/2016/wordml/cid" xmlns:w16="http://schemas.microsoft.com/office/word/2018/wordml" xmlns:w16sdtdh="http://schemas.microsoft.com/office/word/2020/wordml/sdtdatahash" xmlns:w16se="http://schemas.microsoft.com/office/word/2015/wordml/symex" xmlns:wpg="http://schemas.microsoft.com/office/word/2010/wordprocessingGroup" xmlns:wpi="http://schemas.microsoft.com/office/word/2010/wordprocessingInk" xmlns:wne="http://schemas.microsoft.com/office/word/2006/wordml" xmlns:wps="http://schemas.microsoft.com/office/word/2010/wordprocessingShape" mc:Ignorable="w14 w15 w16se w16cid w16 w16cex w16sdtdh wp14">
+<w:document xmlns:wpc="http://schemas.microsoft.com/office/word/2010/wordprocessingCanvas" xmlns:cx="http://schemas.microsoft.com/office/drawing/2014/chartex" xmlns:mc="http://schemas.openxmlformats.org/markup-compatibility/2006" xmlns:o="urn:schemas-microsoft-com:office:office" xmlns:r="http://schemas.openxmlformats.org/officeDocument/2006/relationships" xmlns:m="http://schemas.openxmlformats.org/officeDocument/2006/math" xmlns:v="urn:schemas-microsoft-com:vml" xmlns:wp14="http://schemas.microsoft.com/office/word/2010/wordprocessingDrawing" xmlns:wp="http://schemas.openxmlformats.org/drawingml/2006/wordprocessingDrawing" xmlns:w10="urn:schemas-microsoft-com:office:word" xmlns:w="http://schemas.openxmlformats.org/wordprocessingml/2006/main" xmlns:w14="http://schemas.microsoft.com/office/word/2010/wordml" xmlns:w15="http://schemas.microsoft.com/office/word/2012/wordml" xmlns:w16se="http://schemas.microsoft.com/office/word/2015/wordml/symex" xmlns:wpg="http://schemas.microsoft.com/office/word/2010/wordprocessingGroup" xmlns:wpi="http://schemas.microsoft.com/office/word/2010/wordprocessingInk" xmlns:wne="http://schemas.microsoft.com/office/word/2006/wordml" xmlns:wps="http://schemas.microsoft.com/office/word/2010/wordprocessingShape" mc:Ignorable="w14 w15 w16se wp14">
   <w:body>
     <w:p>
       <w:pPr>
         <w:pStyle w:val="papertitle"/>
         <w:spacing w:before="100" w:beforeAutospacing="1" w:after="100" w:afterAutospacing="1"/>
       </w:pPr>
-      <w:r>
-        <w:t xml:space="preserve">Paper Title (use style: </w:t>
-      </w:r>
+      <w:bookmarkStart w:id="0" w:name="_GoBack"/>
       <w:r>
         <w:rPr>
           <w:i/>
           <w:iCs/>
         </w:rPr>
-        <w:t>paper title</w:t>
-      </w:r>
-      <w:r>
-        <w:t>)</w:t>
+        <w:t>ML 2425-01 Investigate Image Reconstruction by using Classifiers</w:t>
       </w:r>
     </w:p>
     <w:p>
@@ -64,6 +59,7 @@
           <w:sz w:val="18"/>
           <w:szCs w:val="18"/>
         </w:rPr>
+        <w:lastRenderedPageBreak/>
         <w:t>line 1</w:t>
       </w:r>
       <w:r>
@@ -166,6 +162,7 @@
           <w:sz w:val="18"/>
           <w:szCs w:val="18"/>
         </w:rPr>
+        <w:lastRenderedPageBreak/>
         <w:t>line 1: 2</w:t>
       </w:r>
       <w:r>
@@ -233,6 +230,7 @@
           <w:sz w:val="18"/>
           <w:szCs w:val="18"/>
         </w:rPr>
+        <w:lastRenderedPageBreak/>
         <w:t>line 1: 3</w:t>
       </w:r>
       <w:r>
@@ -294,6 +292,7 @@
         </w:sectPr>
       </w:pPr>
       <w:r>
+        <w:lastRenderedPageBreak/>
         <w:br w:type="column"/>
       </w:r>
     </w:p>
@@ -310,6 +309,7 @@
           <w:i/>
           <w:iCs/>
         </w:rPr>
+        <w:lastRenderedPageBreak/>
         <w:t>Abstract</w:t>
       </w:r>
       <w:r>
@@ -631,7 +631,7 @@
         </w:rPr>
         <w:t xml:space="preserve">This Section should be focused on describing your </w:t>
       </w:r>
-      <w:bookmarkStart w:id="0" w:name="_Hlk98197882"/>
+      <w:bookmarkStart w:id="1" w:name="_Hlk98197882"/>
       <w:r>
         <w:rPr>
           <w:lang w:val="en-US"/>
@@ -639,7 +639,7 @@
         <w:t>approach. You can use references from other source.</w:t>
       </w:r>
     </w:p>
-    <w:bookmarkEnd w:id="0"/>
+    <w:bookmarkEnd w:id="1"/>
     <w:p>
       <w:pPr>
         <w:pStyle w:val="Heading1"/>
@@ -734,7 +734,7 @@
       </w:r>
       <w:r>
         <w:rPr>
-          <w:lang w:val="en-DE"/>
+          <w:lang/>
         </w:rPr>
         <w:t>ode examples</w:t>
       </w:r>
@@ -746,7 +746,7 @@
       </w:r>
       <w:r>
         <w:rPr>
-          <w:lang w:val="en-DE"/>
+          <w:lang/>
         </w:rPr>
         <w:t xml:space="preserve"> </w:t>
       </w:r>
@@ -758,7 +758,7 @@
       </w:r>
       <w:r>
         <w:rPr>
-          <w:lang w:val="en-DE"/>
+          <w:lang/>
         </w:rPr>
         <w:t xml:space="preserve"> demonstrate how to use </w:t>
       </w:r>
@@ -770,7 +770,7 @@
       </w:r>
       <w:r>
         <w:rPr>
-          <w:lang w:val="en-DE"/>
+          <w:lang/>
         </w:rPr>
         <w:t xml:space="preserve"> algorithm/module. Provide a reference to more unit tests, which show the same in more detail. Also provide all diagrams with comments and reference to unit tests, which generate diagrams</w:t>
       </w:r>
@@ -806,21 +806,90 @@
         <w:rPr>
           <w:lang w:val="en-US"/>
         </w:rPr>
-        <w:t xml:space="preserve"> should be precise and concise. How was the project, what is done, what is the </w:t>
-      </w:r>
-      <w:proofErr w:type="gramStart"/>
+        <w:t xml:space="preserve"> should be precise and concise. How was the project, what is done, what is the result... There can be discussion on further work and direction.</w:t>
+      </w:r>
+    </w:p>
+    <w:p>
+      <w:pPr>
+        <w:pStyle w:val="Heading1"/>
+      </w:pPr>
+      <w:r>
+        <w:t>Ease of Use</w:t>
+      </w:r>
+    </w:p>
+    <w:p>
+      <w:pPr>
+        <w:pStyle w:val="Heading2"/>
+      </w:pPr>
+      <w:r>
+        <w:t xml:space="preserve">Selecting a </w:t>
+      </w:r>
+      <w:r>
+        <w:t>Template</w:t>
+      </w:r>
+      <w:r>
+        <w:t xml:space="preserve"> (Heading 2)</w:t>
+      </w:r>
+    </w:p>
+    <w:p>
+      <w:pPr>
+        <w:pStyle w:val="BodyText"/>
+      </w:pPr>
+      <w:r>
+        <w:t xml:space="preserve">First, confirm that you have the correct template for your paper size. This template has been tailored for output on the </w:t>
+      </w:r>
       <w:r>
         <w:rPr>
           <w:lang w:val="en-US"/>
         </w:rPr>
-        <w:t>result...</w:t>
-      </w:r>
-      <w:proofErr w:type="gramEnd"/>
+        <w:t>A4</w:t>
+      </w:r>
+      <w:r>
+        <w:t xml:space="preserve"> paper size. If you are using </w:t>
+      </w:r>
       <w:r>
         <w:rPr>
           <w:lang w:val="en-US"/>
         </w:rPr>
-        <w:t xml:space="preserve"> There can be discussion on further work and direction.</w:t>
+        <w:t>US letter</w:t>
+      </w:r>
+      <w:r>
+        <w:t>-sized paper, please close this</w:t>
+      </w:r>
+      <w:r>
+        <w:t xml:space="preserve"> file and download the </w:t>
+      </w:r>
+      <w:r>
+        <w:rPr>
+          <w:lang w:val="en-US"/>
+        </w:rPr>
+        <w:t xml:space="preserve">Microsoft Word, Letter </w:t>
+      </w:r>
+      <w:r>
+        <w:t>file</w:t>
+      </w:r>
+      <w:r>
+        <w:t>.</w:t>
+      </w:r>
+    </w:p>
+    <w:p>
+      <w:pPr>
+        <w:pStyle w:val="Heading2"/>
+      </w:pPr>
+      <w:r>
+        <w:t>Maintaining the Integrity of the Specifications</w:t>
+      </w:r>
+    </w:p>
+    <w:p>
+      <w:pPr>
+        <w:pStyle w:val="BodyText"/>
+      </w:pPr>
+      <w:r>
+        <w:t xml:space="preserve">The template is used to format your paper and style the text. All margins, column widths, line spaces, and text fonts </w:t>
+      </w:r>
+      <w:r>
+        <w:lastRenderedPageBreak/>
+        <w:t>are prescribed; please do not alter them. You may note peculiarities. For example, the head margin in this template measures proportionately more than is customary. This measurement and others are deliberate, using specifications that anticipate your paper as one part of the entire proceedings, and not as an independent document. Please do not revise any of the current designations.</w:t>
       </w:r>
     </w:p>
     <w:p>
@@ -828,7 +897,41 @@
         <w:pStyle w:val="Heading1"/>
       </w:pPr>
       <w:r>
-        <w:t>Ease of Use</w:t>
+        <w:t xml:space="preserve">Prepare Your Paper </w:t>
+      </w:r>
+      <w:r>
+        <w:t>Before</w:t>
+      </w:r>
+      <w:r>
+        <w:t xml:space="preserve"> Styling</w:t>
+      </w:r>
+    </w:p>
+    <w:p>
+      <w:pPr>
+        <w:pStyle w:val="BodyText"/>
+        <w:rPr>
+          <w:lang w:val="en-US"/>
+        </w:rPr>
+      </w:pPr>
+      <w:r>
+        <w:t>Before</w:t>
+      </w:r>
+      <w:r>
+        <w:t xml:space="preserve"> you begin to format your paper, first write and save the content as a separate text file. </w:t>
+      </w:r>
+      <w:r>
+        <w:rPr>
+          <w:lang w:val="en-US"/>
+        </w:rPr>
+        <w:t>Complete all content and organizational editing before formatting. Please note sections A-D below for more information on proofreading, spelling and grammar.</w:t>
+      </w:r>
+    </w:p>
+    <w:p>
+      <w:pPr>
+        <w:pStyle w:val="BodyText"/>
+      </w:pPr>
+      <w:r>
+        <w:t>Keep your text and graphic files separate until after the text has been formatted and styled. Do not use hard tabs, and limit use of hard returns to only one return at the end of a paragraph. Do not add any kind of pagination anywhere in the paper. Do not number text heads-the template will do that for you.</w:t>
       </w:r>
     </w:p>
     <w:p>
@@ -836,13 +939,10 @@
         <w:pStyle w:val="Heading2"/>
       </w:pPr>
       <w:r>
-        <w:t xml:space="preserve">Selecting a </w:t>
-      </w:r>
-      <w:r>
-        <w:t>Template</w:t>
-      </w:r>
-      <w:r>
-        <w:t xml:space="preserve"> (Heading 2)</w:t>
+        <w:t>Abbreviations</w:t>
+      </w:r>
+      <w:r>
+        <w:t xml:space="preserve"> and Acronyms</w:t>
       </w:r>
     </w:p>
     <w:p>
@@ -850,210 +950,73 @@
         <w:pStyle w:val="BodyText"/>
       </w:pPr>
       <w:r>
-        <w:t xml:space="preserve">First, confirm that you have the correct template for your paper size. This template has been tailored for output on the </w:t>
-      </w:r>
-      <w:r>
+        <w:t>Define abbreviations and acronyms the first time they are used in the text, even after they have been defined in the abstract. Abbreviations such as IEEE, SI, MKS, CGS, sc, dc, and rms do not have to be defined. Do not use abbreviations in the title or heads unless they are unavoidable.</w:t>
+      </w:r>
+    </w:p>
+    <w:p>
+      <w:pPr>
+        <w:pStyle w:val="Heading2"/>
+      </w:pPr>
+      <w:r>
+        <w:t>Units</w:t>
+      </w:r>
+    </w:p>
+    <w:p>
+      <w:pPr>
+        <w:pStyle w:val="bulletlist"/>
+      </w:pPr>
+      <w:r>
+        <w:t xml:space="preserve">Use </w:t>
+      </w:r>
+      <w:r>
+        <w:t>either</w:t>
+      </w:r>
+      <w:r>
+        <w:t xml:space="preserve"> SI (MKS) or CGS as primary units. (SI units are encouraged.) English units may be used as secondary units (in parentheses). An exception would be the use of English units as identifiers in trade, such as “3.5-inch disk drive”.</w:t>
+      </w:r>
+    </w:p>
+    <w:p>
+      <w:pPr>
+        <w:pStyle w:val="bulletlist"/>
+      </w:pPr>
+      <w:r>
+        <w:t>Avoid combining SI and CGS units, such as current in amperes and magnetic field in oersteds. This often leads to confusion because equations do not balance dimensionally. If you must use mixed units, clearly state the units for each quantity that you use in an equation.</w:t>
+      </w:r>
+    </w:p>
+    <w:p>
+      <w:pPr>
+        <w:pStyle w:val="bulletlist"/>
+      </w:pPr>
+      <w:r>
+        <w:t>Do not mix complete spellings and abbreviations of units: “Wb/m2” or “webers per square meter”, not “webers/m2”.  Spell out units when they appear in text: “. . . a few henries”, not “. . . a few H”.</w:t>
+      </w:r>
+    </w:p>
+    <w:p>
+      <w:pPr>
+        <w:pStyle w:val="BodyText"/>
         <w:rPr>
           <w:lang w:val="en-US"/>
         </w:rPr>
-        <w:t>A4</w:t>
-      </w:r>
-      <w:r>
-        <w:t xml:space="preserve"> paper size. If you are using </w:t>
+      </w:pPr>
+      <w:r>
+        <w:t xml:space="preserve">may use the solidus ( / ), the exp function, or appropriate exponents. Italicize Roman symbols for quantities and </w:t>
+      </w:r>
+      <w:r>
+        <w:lastRenderedPageBreak/>
+        <w:t>variables, but not Greek symbols. Use a long dash rather than a hyphen for a minus sign. Punctuate equations with commas or periods when they are part of a sentence, as in</w:t>
       </w:r>
       <w:r>
         <w:rPr>
           <w:lang w:val="en-US"/>
         </w:rPr>
-        <w:t>US letter</w:t>
-      </w:r>
-      <w:r>
-        <w:t>-sized paper, please close this</w:t>
-      </w:r>
-      <w:r>
-        <w:t xml:space="preserve"> file and download the </w:t>
-      </w:r>
-      <w:r>
-        <w:rPr>
-          <w:lang w:val="en-US"/>
-        </w:rPr>
-        <w:t xml:space="preserve">Microsoft Word, Letter </w:t>
-      </w:r>
-      <w:r>
-        <w:t>file</w:t>
-      </w:r>
-      <w:r>
-        <w:t>.</w:t>
-      </w:r>
-    </w:p>
-    <w:p>
-      <w:pPr>
-        <w:pStyle w:val="Heading2"/>
-      </w:pPr>
-      <w:r>
-        <w:t>Maintaining the Integrity of the Specifications</w:t>
-      </w:r>
-    </w:p>
-    <w:p>
-      <w:pPr>
-        <w:pStyle w:val="BodyText"/>
-      </w:pPr>
-      <w:r>
-        <w:t xml:space="preserve">The template is used to format your paper and style the text. All margins, column widths, line spaces, and text fonts are prescribed; please do not alter them. You may note peculiarities. For example, the head margin in this template measures proportionately more than is customary. This </w:t>
-      </w:r>
-      <w:r>
-        <w:t>measurement and others are deliberate, using specifications that anticipate your paper as one part of the entire proceedings, and not as an independent document. Please do not revise any of the current designations.</w:t>
-      </w:r>
-    </w:p>
-    <w:p>
-      <w:pPr>
-        <w:pStyle w:val="Heading1"/>
-      </w:pPr>
-      <w:r>
-        <w:t xml:space="preserve">Prepare Your Paper </w:t>
-      </w:r>
-      <w:r>
-        <w:t>Before</w:t>
-      </w:r>
-      <w:r>
-        <w:t xml:space="preserve"> Styling</w:t>
-      </w:r>
-    </w:p>
-    <w:p>
-      <w:pPr>
-        <w:pStyle w:val="BodyText"/>
-        <w:rPr>
-          <w:lang w:val="en-US"/>
-        </w:rPr>
-      </w:pPr>
-      <w:r>
-        <w:t>Before</w:t>
-      </w:r>
-      <w:r>
-        <w:t xml:space="preserve"> you begin to format your paper, first write and save the content as a separate text file. </w:t>
-      </w:r>
-      <w:r>
-        <w:rPr>
-          <w:lang w:val="en-US"/>
-        </w:rPr>
-        <w:t>Complete all content and organizational editing before formatting. Please note sections A-D below for more information on proofreading, spelling and grammar.</w:t>
-      </w:r>
-    </w:p>
-    <w:p>
-      <w:pPr>
-        <w:pStyle w:val="BodyText"/>
-      </w:pPr>
-      <w:r>
-        <w:t>Keep your text and graphic files separate until after the text has been formatted and styled. Do not use hard tabs, and limit use of hard returns to only one return at the end of a paragraph. Do not add any kind of pagination anywhere in the paper. Do not number text heads-the template will do that for you.</w:t>
-      </w:r>
-    </w:p>
-    <w:p>
-      <w:pPr>
-        <w:pStyle w:val="Heading2"/>
-      </w:pPr>
-      <w:r>
-        <w:t>Abbreviations</w:t>
-      </w:r>
-      <w:r>
-        <w:t xml:space="preserve"> and Acronyms</w:t>
-      </w:r>
-    </w:p>
-    <w:p>
-      <w:pPr>
-        <w:pStyle w:val="BodyText"/>
-      </w:pPr>
-      <w:r>
-        <w:t xml:space="preserve">Define abbreviations and acronyms the first time they are used in the text, even after they have been defined in the abstract. Abbreviations such as IEEE, SI, MKS, CGS, </w:t>
-      </w:r>
-      <w:proofErr w:type="spellStart"/>
-      <w:r>
-        <w:t>sc</w:t>
-      </w:r>
-      <w:proofErr w:type="spellEnd"/>
-      <w:r>
-        <w:t>, dc, and rms do not have to be defined. Do not use abbreviations in the title or heads unless they are unavoidable.</w:t>
-      </w:r>
-    </w:p>
-    <w:p>
-      <w:pPr>
-        <w:pStyle w:val="Heading2"/>
-      </w:pPr>
-      <w:r>
-        <w:t>Units</w:t>
-      </w:r>
-    </w:p>
-    <w:p>
-      <w:pPr>
-        <w:pStyle w:val="bulletlist"/>
-      </w:pPr>
-      <w:r>
-        <w:t xml:space="preserve">Use </w:t>
-      </w:r>
-      <w:r>
-        <w:t>either</w:t>
-      </w:r>
-      <w:r>
-        <w:t xml:space="preserve"> SI (MKS) or CGS as primary units. (SI units are encouraged.) English units may be used as secondary units (in parentheses). An exception would be the use of English units as identifiers in trade, such as “3.5-inch disk drive”.</w:t>
-      </w:r>
-    </w:p>
-    <w:p>
-      <w:pPr>
-        <w:pStyle w:val="bulletlist"/>
-      </w:pPr>
-      <w:r>
-        <w:t xml:space="preserve">Avoid combining SI and CGS units, such as current in amperes and magnetic field in </w:t>
-      </w:r>
-      <w:proofErr w:type="spellStart"/>
-      <w:r>
-        <w:t>oersteds</w:t>
-      </w:r>
-      <w:proofErr w:type="spellEnd"/>
-      <w:r>
-        <w:t>. This often leads to confusion because equations do not balance dimensionally. If you must use mixed units, clearly state the units for each quantity that you use in an equation.</w:t>
-      </w:r>
-    </w:p>
-    <w:p>
-      <w:pPr>
-        <w:pStyle w:val="bulletlist"/>
-      </w:pPr>
-      <w:r>
-        <w:t xml:space="preserve">Do not mix complete spellings and abbreviations of units: “Wb/m2” or “webers per square meter”, not “webers/m2”.  Spell out units when they appear in text: “. . . a few </w:t>
-      </w:r>
-      <w:proofErr w:type="spellStart"/>
-      <w:r>
-        <w:t>henries</w:t>
-      </w:r>
-      <w:proofErr w:type="spellEnd"/>
-      <w:r>
-        <w:t>”, not “. . . a few H”.</w:t>
-      </w:r>
-    </w:p>
-    <w:p>
-      <w:pPr>
-        <w:pStyle w:val="BodyText"/>
-        <w:rPr>
-          <w:lang w:val="en-US"/>
-        </w:rPr>
-      </w:pPr>
-      <w:r>
-        <w:t>may use the solidus ( / ), the exp function, or appropriate exponents. Italicize Roman symbols for quantities and variables, but not Greek symbols. Use a long dash rather than a hyphen for a minus sign. Punctuate equations with commas or periods when they are part of a sentence, as in</w:t>
-      </w:r>
-      <w:r>
-        <w:rPr>
-          <w:lang w:val="en-US"/>
-        </w:rPr>
         <w:t>:</w:t>
       </w:r>
     </w:p>
     <w:p>
       <w:pPr>
         <w:pStyle w:val="equation"/>
-        <w:rPr>
-          <w:rFonts w:hint="eastAsia"/>
-        </w:rPr>
-      </w:pPr>
-      <w:r>
-        <w:lastRenderedPageBreak/>
+      </w:pPr>
+      <w:r>
         <w:tab/>
       </w:r>
       <w:r>
@@ -1112,23 +1075,7 @@
         <w:pStyle w:val="BodyText"/>
       </w:pPr>
       <w:r>
-        <w:t xml:space="preserve">Note that the equation is </w:t>
-      </w:r>
-      <w:proofErr w:type="spellStart"/>
-      <w:r>
-        <w:t>centered</w:t>
-      </w:r>
-      <w:proofErr w:type="spellEnd"/>
-      <w:r>
-        <w:t xml:space="preserve"> using a </w:t>
-      </w:r>
-      <w:proofErr w:type="spellStart"/>
-      <w:r>
-        <w:t>center</w:t>
-      </w:r>
-      <w:proofErr w:type="spellEnd"/>
-      <w:r>
-        <w:t xml:space="preserve"> tab stop. Be sure that the symbols in your equation have been defined before or immediately following the equation. Use “(1)”, not “Eq. (1)” or “equation (1)”, except at the beginning of a sentence: “Equation (1) is . . .”</w:t>
+        <w:t>Note that the equation is centered using a center tab stop. Be sure that the symbols in your equation have been defined before or immediately following the equation. Use “(1)”, not “Eq. (1)” or “equation (1)”, except at the beginning of a sentence: “Equation (1) is . . .”</w:t>
       </w:r>
     </w:p>
     <w:p>
@@ -1275,7 +1222,11 @@
         <w:pStyle w:val="BodyText"/>
       </w:pPr>
       <w:r>
-        <w:t>After the text edit has been completed, the paper is ready for the template. Duplicate the template file by using the Save As command, and use the naming convention prescribed by your conference for the name of your paper. In this newly created file, highlight all of the contents and import your prepared text file. You are now ready to style your paper; use the scroll down window on the left of the MS Word Formatting toolbar.</w:t>
+        <w:t xml:space="preserve">After the text edit has been completed, the paper is ready for the template. Duplicate the template file by using the Save As command, and use the naming convention prescribed by your conference for the name of your paper. In this newly created file, highlight all of the contents and </w:t>
+      </w:r>
+      <w:r>
+        <w:lastRenderedPageBreak/>
+        <w:t>import your prepared text file. You are now ready to style your paper; use the scroll down window on the left of the MS Word Formatting toolbar.</w:t>
       </w:r>
     </w:p>
     <w:p>
@@ -1652,7 +1603,14 @@
         <w:rPr>
           <w:i w:val="0"/>
         </w:rPr>
-        <w:t>Place figures and tables at the top and bottom of columns. Avoid placing them in the middle of columns. Large figures and tables may span across both columns. Figure captions should be below the figures; table heads should appear above the tables. Insert figures and tables after they are cited in the text. Use the abbreviation “Fig. 1”, even at the beginning of a sentence.</w:t>
+        <w:t xml:space="preserve">Place figures and tables at the top and bottom of columns. Avoid placing them in the middle of columns. Large figures and tables may span across both columns. Figure captions should be below the figures; table heads should appear above the tables. Insert </w:t>
+      </w:r>
+      <w:r>
+        <w:rPr>
+          <w:i w:val="0"/>
+        </w:rPr>
+        <w:lastRenderedPageBreak/>
+        <w:t>figures and tables after they are cited in the text. Use the abbreviation “Fig. 1”, even at the beginning of a sentence.</w:t>
       </w:r>
     </w:p>
     <w:p>
@@ -1702,7 +1660,6 @@
               <w:pStyle w:val="tablecolhead"/>
             </w:pPr>
             <w:r>
-              <w:lastRenderedPageBreak/>
               <w:t>Table Head</w:t>
             </w:r>
           </w:p>
@@ -1943,7 +1900,7 @@
             <v:path o:extrusionok="f" gradientshapeok="t" o:connecttype="rect"/>
             <o:lock v:ext="edit" aspectratio="t"/>
           </v:shapetype>
-          <v:shape id="_x0000_i1026" type="#_x0000_t75" style="width:228.75pt;height:31.5pt" o:bordertopcolor="this" o:borderleftcolor="this" o:borderbottomcolor="this" o:borderrightcolor="this">
+          <v:shape id="_x0000_i1026" type="#_x0000_t75" style="width:229pt;height:31.5pt" o:bordertopcolor="this" o:borderleftcolor="this" o:borderbottomcolor="this" o:borderrightcolor="this">
             <v:imagedata r:id="rId11" o:title=""/>
             <w10:bordertop type="single" width="8"/>
             <w10:borderleft type="single" width="8"/>
@@ -1957,34 +1914,24 @@
       <w:pPr>
         <w:pStyle w:val="Figure"/>
       </w:pPr>
-      <w:bookmarkStart w:id="1" w:name="_Ref98199099"/>
-      <w:bookmarkStart w:id="2" w:name="_Ref98199090"/>
+      <w:bookmarkStart w:id="2" w:name="_Ref98199099"/>
+      <w:bookmarkStart w:id="3" w:name="_Ref98199090"/>
       <w:r>
         <w:t xml:space="preserve">Figure </w:t>
       </w:r>
-      <w:r>
-        <w:fldChar w:fldCharType="begin"/>
-      </w:r>
-      <w:r>
-        <w:instrText xml:space="preserve"> SEQ Figure \* ARABIC </w:instrText>
-      </w:r>
-      <w:r>
-        <w:fldChar w:fldCharType="separate"/>
-      </w:r>
-      <w:r>
-        <w:rPr>
-          <w:noProof/>
-        </w:rPr>
-        <w:t>1</w:t>
-      </w:r>
-      <w:r>
-        <w:fldChar w:fldCharType="end"/>
-      </w:r>
-      <w:bookmarkEnd w:id="1"/>
+      <w:fldSimple w:instr=" SEQ Figure \* ARABIC ">
+        <w:r>
+          <w:rPr>
+            <w:noProof/>
+          </w:rPr>
+          <w:t>1</w:t>
+        </w:r>
+      </w:fldSimple>
+      <w:bookmarkEnd w:id="2"/>
       <w:r>
         <w:t xml:space="preserve"> Example Figure Caption</w:t>
       </w:r>
-      <w:bookmarkEnd w:id="2"/>
+      <w:bookmarkEnd w:id="3"/>
     </w:p>
     <w:p>
       <w:pPr>
@@ -2066,24 +2013,14 @@
       <w:r>
         <w:t xml:space="preserve">Listing </w:t>
       </w:r>
-      <w:r>
-        <w:fldChar w:fldCharType="begin"/>
-      </w:r>
-      <w:r>
-        <w:instrText xml:space="preserve"> SEQ Listing \* ARABIC </w:instrText>
-      </w:r>
-      <w:r>
-        <w:fldChar w:fldCharType="separate"/>
-      </w:r>
-      <w:r>
-        <w:rPr>
-          <w:noProof/>
-        </w:rPr>
-        <w:t>1</w:t>
-      </w:r>
-      <w:r>
-        <w:fldChar w:fldCharType="end"/>
-      </w:r>
+      <w:fldSimple w:instr=" SEQ Listing \* ARABIC ">
+        <w:r>
+          <w:rPr>
+            <w:noProof/>
+          </w:rPr>
+          <w:t>1</w:t>
+        </w:r>
+      </w:fldSimple>
       <w:r>
         <w:t xml:space="preserve"> Code Reference Example</w:t>
       </w:r>
@@ -2098,7 +2035,7 @@
             <v:stroke joinstyle="miter"/>
             <v:path gradientshapeok="t" o:connecttype="rect"/>
           </v:shapetype>
-          <v:shape id="Text Box 2" o:spid="_x0000_s2058" type="#_x0000_t202" style="width:241.4pt;height:30.95pt;visibility:visible;mso-height-percent:200;mso-left-percent:-10001;mso-top-percent:-10001;mso-wrap-distance-left:9pt;mso-wrap-distance-top:3.6pt;mso-wrap-distance-right:9pt;mso-wrap-distance-bottom:3.6pt;mso-position-horizontal:absolute;mso-position-horizontal-relative:char;mso-position-vertical:absolute;mso-position-vertical-relative:line;mso-height-percent:200;mso-left-percent:-10001;mso-top-percent:-10001;mso-width-relative:margin;mso-height-relative:margin;v-text-anchor:top" filled="f">
+          <v:shape id="Text Box 2" o:spid="_x0000_s1034" type="#_x0000_t202" style="width:241.4pt;height:30.95pt;visibility:visible;mso-height-percent:200;mso-left-percent:-10001;mso-top-percent:-10001;mso-wrap-distance-left:9pt;mso-wrap-distance-top:3.6pt;mso-wrap-distance-right:9pt;mso-wrap-distance-bottom:3.6pt;mso-position-horizontal:absolute;mso-position-horizontal-relative:char;mso-position-vertical:absolute;mso-position-vertical-relative:line;mso-height-percent:200;mso-left-percent:-10001;mso-top-percent:-10001;mso-width-relative:margin;mso-height-relative:margin;v-text-anchor:top" filled="f">
             <v:textbox style="mso-next-textbox:#Text Box 2;mso-fit-shape-to-text:t">
               <w:txbxContent>
                 <w:p>
@@ -2208,30 +2145,20 @@
       <w:pPr>
         <w:pStyle w:val="Code"/>
       </w:pPr>
-      <w:bookmarkStart w:id="3" w:name="_Ref98200691"/>
-      <w:bookmarkStart w:id="4" w:name="_Ref98200677"/>
+      <w:bookmarkStart w:id="4" w:name="_Ref98200691"/>
+      <w:bookmarkStart w:id="5" w:name="_Ref98200677"/>
       <w:r>
         <w:t xml:space="preserve">Listing </w:t>
       </w:r>
-      <w:r>
-        <w:fldChar w:fldCharType="begin"/>
-      </w:r>
-      <w:r>
-        <w:instrText xml:space="preserve"> SEQ Listing \* ARABIC </w:instrText>
-      </w:r>
-      <w:r>
-        <w:fldChar w:fldCharType="separate"/>
-      </w:r>
-      <w:r>
-        <w:rPr>
-          <w:noProof/>
-        </w:rPr>
-        <w:t>2</w:t>
-      </w:r>
-      <w:r>
-        <w:fldChar w:fldCharType="end"/>
-      </w:r>
-      <w:bookmarkEnd w:id="3"/>
+      <w:fldSimple w:instr=" SEQ Listing \* ARABIC ">
+        <w:r>
+          <w:rPr>
+            <w:noProof/>
+          </w:rPr>
+          <w:t>2</w:t>
+        </w:r>
+      </w:fldSimple>
+      <w:bookmarkEnd w:id="4"/>
       <w:r>
         <w:t xml:space="preserve"> </w:t>
       </w:r>
@@ -2239,7 +2166,6 @@
         <w:t xml:space="preserve">Unit Test </w:t>
       </w:r>
       <w:hyperlink r:id="rId12" w:anchor="L34-L49" w:history="1">
-        <w:proofErr w:type="spellStart"/>
         <w:r>
           <w:rPr>
             <w:rStyle w:val="Hyperlink"/>
@@ -2247,14 +2173,13 @@
           </w:rPr>
           <w:t>EncodeDateTimeTest</w:t>
         </w:r>
-        <w:proofErr w:type="spellEnd"/>
       </w:hyperlink>
-      <w:bookmarkEnd w:id="4"/>
+      <w:bookmarkEnd w:id="5"/>
     </w:p>
     <w:p>
       <w:r>
         <w:pict w14:anchorId="43633294">
-          <v:shape id="_x0000_s2057" type="#_x0000_t202" style="width:235.85pt;height:318.4pt;visibility:visible;mso-height-percent:200;mso-left-percent:-10001;mso-top-percent:-10001;mso-wrap-distance-left:9pt;mso-wrap-distance-top:3.6pt;mso-wrap-distance-right:9pt;mso-wrap-distance-bottom:3.6pt;mso-position-horizontal:absolute;mso-position-horizontal-relative:char;mso-position-vertical:absolute;mso-position-vertical-relative:line;mso-height-percent:200;mso-left-percent:-10001;mso-top-percent:-10001;mso-width-relative:margin;mso-height-relative:margin;v-text-anchor:top">
+          <v:shape id="_x0000_s1033" type="#_x0000_t202" style="width:235.85pt;height:318.4pt;visibility:visible;mso-height-percent:200;mso-left-percent:-10001;mso-top-percent:-10001;mso-wrap-distance-left:9pt;mso-wrap-distance-top:3.6pt;mso-wrap-distance-right:9pt;mso-wrap-distance-bottom:3.6pt;mso-position-horizontal:absolute;mso-position-horizontal-relative:char;mso-position-vertical:absolute;mso-position-vertical-relative:line;mso-height-percent:200;mso-left-percent:-10001;mso-top-percent:-10001;mso-width-relative:margin;mso-height-relative:margin;v-text-anchor:top">
             <v:textbox style="mso-fit-shape-to-text:t">
               <w:txbxContent>
                 <w:p>
@@ -2262,10 +2187,7 @@
                     <w:jc w:val="left"/>
                   </w:pPr>
                   <w:r>
-                    <w:t xml:space="preserve">public void </w:t>
-                  </w:r>
-                  <w:r>
-                    <w:t>EncodeDateTimeTest(int w, double r, …)</w:t>
+                    <w:t>public void EncodeDateTimeTest(int w, double r, …)</w:t>
                   </w:r>
                 </w:p>
                 <w:p>
@@ -2369,13 +2291,11 @@
         <w:pStyle w:val="BodyText"/>
       </w:pPr>
       <w:r>
+        <w:lastRenderedPageBreak/>
         <w:t>The preferred spelling of the word “acknowledgment” in America is without an “e” after the “g</w:t>
       </w:r>
       <w:r>
-        <w:t xml:space="preserve">”. Avoid the stilted </w:t>
-      </w:r>
-      <w:r>
-        <w:t>expression “</w:t>
+        <w:t>”. Avoid the stilted expression “</w:t>
       </w:r>
       <w:r>
         <w:rPr>
@@ -2596,7 +2516,7 @@
         <w:ind w:left="360" w:hanging="360"/>
         <w:jc w:val="center"/>
         <w:rPr>
-          <w:rFonts w:eastAsia="SimSun"/>
+          <w:rFonts w:eastAsia="宋体"/>
           <w:b/>
           <w:noProof w:val="0"/>
           <w:color w:val="FF0000"/>
@@ -2615,7 +2535,7 @@
       </w:pPr>
       <w:r>
         <w:rPr>
-          <w:rFonts w:eastAsia="SimSun"/>
+          <w:rFonts w:eastAsia="宋体"/>
           <w:b/>
           <w:noProof w:val="0"/>
           <w:color w:val="FF0000"/>
@@ -2628,7 +2548,7 @@
       </w:r>
       <w:r>
         <w:rPr>
-          <w:rFonts w:eastAsia="SimSun"/>
+          <w:rFonts w:eastAsia="宋体"/>
           <w:b/>
           <w:noProof w:val="0"/>
           <w:color w:val="FF0000"/>
@@ -2641,7 +2561,7 @@
       </w:r>
       <w:r>
         <w:rPr>
-          <w:rFonts w:eastAsia="SimSun"/>
+          <w:rFonts w:eastAsia="宋体"/>
           <w:b/>
           <w:noProof w:val="0"/>
           <w:color w:val="FF0000"/>
@@ -2654,7 +2574,7 @@
       </w:r>
       <w:r>
         <w:rPr>
-          <w:rFonts w:eastAsia="SimSun"/>
+          <w:rFonts w:eastAsia="宋体"/>
           <w:b/>
           <w:noProof w:val="0"/>
           <w:color w:val="FF0000"/>
@@ -2667,7 +2587,7 @@
       </w:r>
       <w:r>
         <w:rPr>
-          <w:rFonts w:eastAsia="SimSun"/>
+          <w:rFonts w:eastAsia="宋体"/>
           <w:b/>
           <w:noProof w:val="0"/>
           <w:color w:val="FF0000"/>
@@ -2680,7 +2600,7 @@
       </w:r>
       <w:r>
         <w:rPr>
-          <w:rFonts w:eastAsia="SimSun"/>
+          <w:rFonts w:eastAsia="宋体"/>
           <w:b/>
           <w:noProof w:val="0"/>
           <w:color w:val="FF0000"/>
@@ -2693,7 +2613,7 @@
       </w:r>
       <w:r>
         <w:rPr>
-          <w:rFonts w:eastAsia="SimSun"/>
+          <w:rFonts w:eastAsia="宋体"/>
           <w:b/>
           <w:noProof w:val="0"/>
           <w:color w:val="FF0000"/>
@@ -2706,7 +2626,7 @@
       </w:r>
       <w:r>
         <w:rPr>
-          <w:rFonts w:eastAsia="SimSun"/>
+          <w:rFonts w:eastAsia="宋体"/>
           <w:b/>
           <w:noProof w:val="0"/>
           <w:color w:val="FF0000"/>
@@ -2719,7 +2639,7 @@
       </w:r>
       <w:r>
         <w:rPr>
-          <w:rFonts w:eastAsia="SimSun"/>
+          <w:rFonts w:eastAsia="宋体"/>
           <w:b/>
           <w:noProof w:val="0"/>
           <w:color w:val="FF0000"/>
@@ -2732,7 +2652,7 @@
       </w:r>
       <w:r>
         <w:rPr>
-          <w:rFonts w:eastAsia="SimSun"/>
+          <w:rFonts w:eastAsia="宋体"/>
           <w:b/>
           <w:noProof w:val="0"/>
           <w:color w:val="FF0000"/>
@@ -2745,7 +2665,7 @@
       </w:r>
       <w:r>
         <w:rPr>
-          <w:rFonts w:eastAsia="SimSun"/>
+          <w:rFonts w:eastAsia="宋体"/>
           <w:b/>
           <w:noProof w:val="0"/>
           <w:color w:val="FF0000"/>
@@ -2758,7 +2678,7 @@
       </w:r>
       <w:r>
         <w:rPr>
-          <w:rFonts w:eastAsia="SimSun"/>
+          <w:rFonts w:eastAsia="宋体"/>
           <w:b/>
           <w:noProof w:val="0"/>
           <w:color w:val="FF0000"/>
@@ -2771,7 +2691,7 @@
       </w:r>
       <w:r>
         <w:rPr>
-          <w:rFonts w:eastAsia="SimSun"/>
+          <w:rFonts w:eastAsia="宋体"/>
           <w:b/>
           <w:noProof w:val="0"/>
           <w:color w:val="FF0000"/>
@@ -2784,7 +2704,7 @@
       </w:r>
       <w:r>
         <w:rPr>
-          <w:rFonts w:eastAsia="SimSun"/>
+          <w:rFonts w:eastAsia="宋体"/>
           <w:b/>
           <w:noProof w:val="0"/>
           <w:color w:val="FF0000"/>
@@ -2797,7 +2717,7 @@
       </w:r>
       <w:r>
         <w:rPr>
-          <w:rFonts w:eastAsia="SimSun"/>
+          <w:rFonts w:eastAsia="宋体"/>
           <w:b/>
           <w:noProof w:val="0"/>
           <w:color w:val="FF0000"/>
@@ -2811,9 +2731,10 @@
     </w:p>
     <w:p>
       <w:r>
+        <w:lastRenderedPageBreak/>
         <w:pict w14:anchorId="4A67007D">
-          <v:shape id="_x0000_s2056" type="#_x0000_t202" style="position:absolute;left:0;text-align:left;margin-left:0;margin-top:19.8pt;width:252pt;height:90pt;z-index:-1;mso-wrap-edited:f;mso-position-horizontal:left;mso-position-horizontal-relative:margin" wrapcoords="-64 0 -64 21600 21664 21600 21664 0 -64 0">
-            <v:textbox style="mso-next-textbox:#_x0000_s2056">
+          <v:shape id="_x0000_s1032" type="#_x0000_t202" style="position:absolute;left:0;text-align:left;margin-left:0;margin-top:19.8pt;width:252pt;height:90pt;z-index:-1;mso-wrap-edited:f;mso-position-horizontal:left;mso-position-horizontal-relative:margin" wrapcoords="-64 0 -64 21600 21664 21600 21664 0 -64 0">
+            <v:textbox style="mso-next-textbox:#_x0000_s1032">
               <w:txbxContent>
                 <w:p>
                   <w:pPr>
@@ -2828,10 +2749,7 @@
                     <w:pStyle w:val="BodyText"/>
                   </w:pPr>
                   <w:r>
-                    <w:t xml:space="preserve">To have non-visible rules on your frame, use the MSWord “Format” pull-down menu, select Text Box &gt; </w:t>
-                  </w:r>
-                  <w:r>
-                    <w:t>Colors and Lines to choose No Fill and No Line.</w:t>
+                    <w:t>To have non-visible rules on your frame, use the MSWord “Format” pull-down menu, select Text Box &gt; Colors and Lines to choose No Fill and No Line.</w:t>
                   </w:r>
                 </w:p>
               </w:txbxContent>
@@ -2840,6 +2758,7 @@
           </v:shape>
         </w:pict>
       </w:r>
+      <w:bookmarkEnd w:id="0"/>
     </w:p>
     <w:sectPr>
       <w:type w:val="continuous"/>
@@ -2853,7 +2772,7 @@
 </file>
 
 <file path=word/endnotes.xml><?xml version="1.0" encoding="utf-8"?>
-<w:endnotes xmlns:wpc="http://schemas.microsoft.com/office/word/2010/wordprocessingCanvas" xmlns:cx="http://schemas.microsoft.com/office/drawing/2014/chartex" xmlns:cx1="http://schemas.microsoft.com/office/drawing/2015/9/8/chartex" xmlns:cx2="http://schemas.microsoft.com/office/drawing/2015/10/21/chartex" xmlns:cx3="http://schemas.microsoft.com/office/drawing/2016/5/9/chartex" xmlns:cx4="http://schemas.microsoft.com/office/drawing/2016/5/10/chartex" xmlns:cx5="http://schemas.microsoft.com/office/drawing/2016/5/11/chartex" xmlns:cx6="http://schemas.microsoft.com/office/drawing/2016/5/12/chartex" xmlns:cx7="http://schemas.microsoft.com/office/drawing/2016/5/13/chartex" xmlns:cx8="http://schemas.microsoft.com/office/drawing/2016/5/14/chartex" xmlns:mc="http://schemas.openxmlformats.org/markup-compatibility/2006" xmlns:aink="http://schemas.microsoft.com/office/drawing/2016/ink" xmlns:am3d="http://schemas.microsoft.com/office/drawing/2017/model3d" xmlns:o="urn:schemas-microsoft-com:office:office" xmlns:r="http://schemas.openxmlformats.org/officeDocument/2006/relationships" xmlns:m="http://schemas.openxmlformats.org/officeDocument/2006/math" xmlns:v="urn:schemas-microsoft-com:vml" xmlns:wp14="http://schemas.microsoft.com/office/word/2010/wordprocessingDrawing" xmlns:wp="http://schemas.openxmlformats.org/drawingml/2006/wordprocessingDrawing" xmlns:w10="urn:schemas-microsoft-com:office:word" xmlns:w="http://schemas.openxmlformats.org/wordprocessingml/2006/main" xmlns:w14="http://schemas.microsoft.com/office/word/2010/wordml" xmlns:w15="http://schemas.microsoft.com/office/word/2012/wordml" xmlns:w16cex="http://schemas.microsoft.com/office/word/2018/wordml/cex" xmlns:w16cid="http://schemas.microsoft.com/office/word/2016/wordml/cid" xmlns:w16="http://schemas.microsoft.com/office/word/2018/wordml" xmlns:w16sdtdh="http://schemas.microsoft.com/office/word/2020/wordml/sdtdatahash" xmlns:w16se="http://schemas.microsoft.com/office/word/2015/wordml/symex" xmlns:wpg="http://schemas.microsoft.com/office/word/2010/wordprocessingGroup" xmlns:wpi="http://schemas.microsoft.com/office/word/2010/wordprocessingInk" xmlns:wne="http://schemas.microsoft.com/office/word/2006/wordml" xmlns:wps="http://schemas.microsoft.com/office/word/2010/wordprocessingShape" mc:Ignorable="w14 w15 w16se w16cid w16 w16cex w16sdtdh wp14">
+<w:endnotes xmlns:wpc="http://schemas.microsoft.com/office/word/2010/wordprocessingCanvas" xmlns:cx="http://schemas.microsoft.com/office/drawing/2014/chartex" xmlns:mc="http://schemas.openxmlformats.org/markup-compatibility/2006" xmlns:o="urn:schemas-microsoft-com:office:office" xmlns:r="http://schemas.openxmlformats.org/officeDocument/2006/relationships" xmlns:m="http://schemas.openxmlformats.org/officeDocument/2006/math" xmlns:v="urn:schemas-microsoft-com:vml" xmlns:wp14="http://schemas.microsoft.com/office/word/2010/wordprocessingDrawing" xmlns:wp="http://schemas.openxmlformats.org/drawingml/2006/wordprocessingDrawing" xmlns:w10="urn:schemas-microsoft-com:office:word" xmlns:w="http://schemas.openxmlformats.org/wordprocessingml/2006/main" xmlns:w14="http://schemas.microsoft.com/office/word/2010/wordml" xmlns:w15="http://schemas.microsoft.com/office/word/2012/wordml" xmlns:w16se="http://schemas.microsoft.com/office/word/2015/wordml/symex" xmlns:wpg="http://schemas.microsoft.com/office/word/2010/wordprocessingGroup" xmlns:wpi="http://schemas.microsoft.com/office/word/2010/wordprocessingInk" xmlns:wne="http://schemas.microsoft.com/office/word/2006/wordml" xmlns:wps="http://schemas.microsoft.com/office/word/2010/wordprocessingShape" mc:Ignorable="w14 w15 w16se wp14">
   <w:endnote w:type="separator" w:id="-1">
     <w:p>
       <w:r>
@@ -2872,7 +2791,7 @@
 </file>
 
 <file path=word/footer1.xml><?xml version="1.0" encoding="utf-8"?>
-<w:ftr xmlns:wpc="http://schemas.microsoft.com/office/word/2010/wordprocessingCanvas" xmlns:cx="http://schemas.microsoft.com/office/drawing/2014/chartex" xmlns:cx1="http://schemas.microsoft.com/office/drawing/2015/9/8/chartex" xmlns:cx2="http://schemas.microsoft.com/office/drawing/2015/10/21/chartex" xmlns:cx3="http://schemas.microsoft.com/office/drawing/2016/5/9/chartex" xmlns:cx4="http://schemas.microsoft.com/office/drawing/2016/5/10/chartex" xmlns:cx5="http://schemas.microsoft.com/office/drawing/2016/5/11/chartex" xmlns:cx6="http://schemas.microsoft.com/office/drawing/2016/5/12/chartex" xmlns:cx7="http://schemas.microsoft.com/office/drawing/2016/5/13/chartex" xmlns:cx8="http://schemas.microsoft.com/office/drawing/2016/5/14/chartex" xmlns:mc="http://schemas.openxmlformats.org/markup-compatibility/2006" xmlns:aink="http://schemas.microsoft.com/office/drawing/2016/ink" xmlns:am3d="http://schemas.microsoft.com/office/drawing/2017/model3d" xmlns:o="urn:schemas-microsoft-com:office:office" xmlns:r="http://schemas.openxmlformats.org/officeDocument/2006/relationships" xmlns:m="http://schemas.openxmlformats.org/officeDocument/2006/math" xmlns:v="urn:schemas-microsoft-com:vml" xmlns:wp14="http://schemas.microsoft.com/office/word/2010/wordprocessingDrawing" xmlns:wp="http://schemas.openxmlformats.org/drawingml/2006/wordprocessingDrawing" xmlns:w10="urn:schemas-microsoft-com:office:word" xmlns:w="http://schemas.openxmlformats.org/wordprocessingml/2006/main" xmlns:w14="http://schemas.microsoft.com/office/word/2010/wordml" xmlns:w15="http://schemas.microsoft.com/office/word/2012/wordml" xmlns:w16cex="http://schemas.microsoft.com/office/word/2018/wordml/cex" xmlns:w16cid="http://schemas.microsoft.com/office/word/2016/wordml/cid" xmlns:w16="http://schemas.microsoft.com/office/word/2018/wordml" xmlns:w16sdtdh="http://schemas.microsoft.com/office/word/2020/wordml/sdtdatahash" xmlns:w16se="http://schemas.microsoft.com/office/word/2015/wordml/symex" xmlns:wpg="http://schemas.microsoft.com/office/word/2010/wordprocessingGroup" xmlns:wpi="http://schemas.microsoft.com/office/word/2010/wordprocessingInk" xmlns:wne="http://schemas.microsoft.com/office/word/2006/wordml" xmlns:wps="http://schemas.microsoft.com/office/word/2010/wordprocessingShape" mc:Ignorable="w14 w15 w16se w16cid w16 w16cex w16sdtdh wp14">
+<w:ftr xmlns:wpc="http://schemas.microsoft.com/office/word/2010/wordprocessingCanvas" xmlns:cx="http://schemas.microsoft.com/office/drawing/2014/chartex" xmlns:mc="http://schemas.openxmlformats.org/markup-compatibility/2006" xmlns:o="urn:schemas-microsoft-com:office:office" xmlns:r="http://schemas.openxmlformats.org/officeDocument/2006/relationships" xmlns:m="http://schemas.openxmlformats.org/officeDocument/2006/math" xmlns:v="urn:schemas-microsoft-com:vml" xmlns:wp14="http://schemas.microsoft.com/office/word/2010/wordprocessingDrawing" xmlns:wp="http://schemas.openxmlformats.org/drawingml/2006/wordprocessingDrawing" xmlns:w10="urn:schemas-microsoft-com:office:word" xmlns:w="http://schemas.openxmlformats.org/wordprocessingml/2006/main" xmlns:w14="http://schemas.microsoft.com/office/word/2010/wordml" xmlns:w15="http://schemas.microsoft.com/office/word/2012/wordml" xmlns:w16se="http://schemas.microsoft.com/office/word/2015/wordml/symex" xmlns:wpg="http://schemas.microsoft.com/office/word/2010/wordprocessingGroup" xmlns:wpi="http://schemas.microsoft.com/office/word/2010/wordprocessingInk" xmlns:wne="http://schemas.microsoft.com/office/word/2006/wordml" xmlns:wps="http://schemas.microsoft.com/office/word/2010/wordprocessingShape" mc:Ignorable="w14 w15 w16se wp14">
   <w:p>
     <w:pPr>
       <w:pStyle w:val="Footer"/>
@@ -2894,7 +2813,7 @@
 </file>
 
 <file path=word/footnotes.xml><?xml version="1.0" encoding="utf-8"?>
-<w:footnotes xmlns:wpc="http://schemas.microsoft.com/office/word/2010/wordprocessingCanvas" xmlns:cx="http://schemas.microsoft.com/office/drawing/2014/chartex" xmlns:cx1="http://schemas.microsoft.com/office/drawing/2015/9/8/chartex" xmlns:cx2="http://schemas.microsoft.com/office/drawing/2015/10/21/chartex" xmlns:cx3="http://schemas.microsoft.com/office/drawing/2016/5/9/chartex" xmlns:cx4="http://schemas.microsoft.com/office/drawing/2016/5/10/chartex" xmlns:cx5="http://schemas.microsoft.com/office/drawing/2016/5/11/chartex" xmlns:cx6="http://schemas.microsoft.com/office/drawing/2016/5/12/chartex" xmlns:cx7="http://schemas.microsoft.com/office/drawing/2016/5/13/chartex" xmlns:cx8="http://schemas.microsoft.com/office/drawing/2016/5/14/chartex" xmlns:mc="http://schemas.openxmlformats.org/markup-compatibility/2006" xmlns:aink="http://schemas.microsoft.com/office/drawing/2016/ink" xmlns:am3d="http://schemas.microsoft.com/office/drawing/2017/model3d" xmlns:o="urn:schemas-microsoft-com:office:office" xmlns:r="http://schemas.openxmlformats.org/officeDocument/2006/relationships" xmlns:m="http://schemas.openxmlformats.org/officeDocument/2006/math" xmlns:v="urn:schemas-microsoft-com:vml" xmlns:wp14="http://schemas.microsoft.com/office/word/2010/wordprocessingDrawing" xmlns:wp="http://schemas.openxmlformats.org/drawingml/2006/wordprocessingDrawing" xmlns:w10="urn:schemas-microsoft-com:office:word" xmlns:w="http://schemas.openxmlformats.org/wordprocessingml/2006/main" xmlns:w14="http://schemas.microsoft.com/office/word/2010/wordml" xmlns:w15="http://schemas.microsoft.com/office/word/2012/wordml" xmlns:w16cex="http://schemas.microsoft.com/office/word/2018/wordml/cex" xmlns:w16cid="http://schemas.microsoft.com/office/word/2016/wordml/cid" xmlns:w16="http://schemas.microsoft.com/office/word/2018/wordml" xmlns:w16sdtdh="http://schemas.microsoft.com/office/word/2020/wordml/sdtdatahash" xmlns:w16se="http://schemas.microsoft.com/office/word/2015/wordml/symex" xmlns:wpg="http://schemas.microsoft.com/office/word/2010/wordprocessingGroup" xmlns:wpi="http://schemas.microsoft.com/office/word/2010/wordprocessingInk" xmlns:wne="http://schemas.microsoft.com/office/word/2006/wordml" xmlns:wps="http://schemas.microsoft.com/office/word/2010/wordprocessingShape" mc:Ignorable="w14 w15 w16se w16cid w16 w16cex w16sdtdh wp14">
+<w:footnotes xmlns:wpc="http://schemas.microsoft.com/office/word/2010/wordprocessingCanvas" xmlns:cx="http://schemas.microsoft.com/office/drawing/2014/chartex" xmlns:mc="http://schemas.openxmlformats.org/markup-compatibility/2006" xmlns:o="urn:schemas-microsoft-com:office:office" xmlns:r="http://schemas.openxmlformats.org/officeDocument/2006/relationships" xmlns:m="http://schemas.openxmlformats.org/officeDocument/2006/math" xmlns:v="urn:schemas-microsoft-com:vml" xmlns:wp14="http://schemas.microsoft.com/office/word/2010/wordprocessingDrawing" xmlns:wp="http://schemas.openxmlformats.org/drawingml/2006/wordprocessingDrawing" xmlns:w10="urn:schemas-microsoft-com:office:word" xmlns:w="http://schemas.openxmlformats.org/wordprocessingml/2006/main" xmlns:w14="http://schemas.microsoft.com/office/word/2010/wordml" xmlns:w15="http://schemas.microsoft.com/office/word/2012/wordml" xmlns:w16se="http://schemas.microsoft.com/office/word/2015/wordml/symex" xmlns:wpg="http://schemas.microsoft.com/office/word/2010/wordprocessingGroup" xmlns:wpi="http://schemas.microsoft.com/office/word/2010/wordprocessingInk" xmlns:wne="http://schemas.microsoft.com/office/word/2006/wordml" xmlns:wps="http://schemas.microsoft.com/office/word/2010/wordprocessingShape" mc:Ignorable="w14 w15 w16se wp14">
   <w:footnote w:type="separator" w:id="-1">
     <w:p>
       <w:r>
@@ -2913,7 +2832,7 @@
 </file>
 
 <file path=word/header1.xml><?xml version="1.0" encoding="utf-8"?>
-<w:hdr xmlns:wpc="http://schemas.microsoft.com/office/word/2010/wordprocessingCanvas" xmlns:cx="http://schemas.microsoft.com/office/drawing/2014/chartex" xmlns:cx1="http://schemas.microsoft.com/office/drawing/2015/9/8/chartex" xmlns:cx2="http://schemas.microsoft.com/office/drawing/2015/10/21/chartex" xmlns:cx3="http://schemas.microsoft.com/office/drawing/2016/5/9/chartex" xmlns:cx4="http://schemas.microsoft.com/office/drawing/2016/5/10/chartex" xmlns:cx5="http://schemas.microsoft.com/office/drawing/2016/5/11/chartex" xmlns:cx6="http://schemas.microsoft.com/office/drawing/2016/5/12/chartex" xmlns:cx7="http://schemas.microsoft.com/office/drawing/2016/5/13/chartex" xmlns:cx8="http://schemas.microsoft.com/office/drawing/2016/5/14/chartex" xmlns:mc="http://schemas.openxmlformats.org/markup-compatibility/2006" xmlns:aink="http://schemas.microsoft.com/office/drawing/2016/ink" xmlns:am3d="http://schemas.microsoft.com/office/drawing/2017/model3d" xmlns:o="urn:schemas-microsoft-com:office:office" xmlns:r="http://schemas.openxmlformats.org/officeDocument/2006/relationships" xmlns:m="http://schemas.openxmlformats.org/officeDocument/2006/math" xmlns:v="urn:schemas-microsoft-com:vml" xmlns:wp14="http://schemas.microsoft.com/office/word/2010/wordprocessingDrawing" xmlns:wp="http://schemas.openxmlformats.org/drawingml/2006/wordprocessingDrawing" xmlns:w10="urn:schemas-microsoft-com:office:word" xmlns:w="http://schemas.openxmlformats.org/wordprocessingml/2006/main" xmlns:w14="http://schemas.microsoft.com/office/word/2010/wordml" xmlns:w15="http://schemas.microsoft.com/office/word/2012/wordml" xmlns:w16cex="http://schemas.microsoft.com/office/word/2018/wordml/cex" xmlns:w16cid="http://schemas.microsoft.com/office/word/2016/wordml/cid" xmlns:w16="http://schemas.microsoft.com/office/word/2018/wordml" xmlns:w16sdtdh="http://schemas.microsoft.com/office/word/2020/wordml/sdtdatahash" xmlns:w16se="http://schemas.microsoft.com/office/word/2015/wordml/symex" xmlns:wpg="http://schemas.microsoft.com/office/word/2010/wordprocessingGroup" xmlns:wpi="http://schemas.microsoft.com/office/word/2010/wordprocessingInk" xmlns:wne="http://schemas.microsoft.com/office/word/2006/wordml" xmlns:wps="http://schemas.microsoft.com/office/word/2010/wordprocessingShape" mc:Ignorable="w14 w15 w16se w16cid w16 w16cex w16sdtdh wp14">
+<w:hdr xmlns:wpc="http://schemas.microsoft.com/office/word/2010/wordprocessingCanvas" xmlns:cx="http://schemas.microsoft.com/office/drawing/2014/chartex" xmlns:mc="http://schemas.openxmlformats.org/markup-compatibility/2006" xmlns:o="urn:schemas-microsoft-com:office:office" xmlns:r="http://schemas.openxmlformats.org/officeDocument/2006/relationships" xmlns:m="http://schemas.openxmlformats.org/officeDocument/2006/math" xmlns:v="urn:schemas-microsoft-com:vml" xmlns:wp14="http://schemas.microsoft.com/office/word/2010/wordprocessingDrawing" xmlns:wp="http://schemas.openxmlformats.org/drawingml/2006/wordprocessingDrawing" xmlns:w10="urn:schemas-microsoft-com:office:word" xmlns:w="http://schemas.openxmlformats.org/wordprocessingml/2006/main" xmlns:w14="http://schemas.microsoft.com/office/word/2010/wordml" xmlns:w15="http://schemas.microsoft.com/office/word/2012/wordml" xmlns:w16se="http://schemas.microsoft.com/office/word/2015/wordml/symex" xmlns:wpg="http://schemas.microsoft.com/office/word/2010/wordprocessingGroup" xmlns:wpi="http://schemas.microsoft.com/office/word/2010/wordprocessingInk" xmlns:wne="http://schemas.microsoft.com/office/word/2006/wordml" xmlns:wps="http://schemas.microsoft.com/office/word/2010/wordprocessingShape" mc:Ignorable="w14 w15 w16se wp14">
   <w:tbl>
     <w:tblPr>
       <w:tblW w:w="0" w:type="auto"/>
@@ -3032,7 +2951,7 @@
 </file>
 
 <file path=word/numbering.xml><?xml version="1.0" encoding="utf-8"?>
-<w:numbering xmlns:wpc="http://schemas.microsoft.com/office/word/2010/wordprocessingCanvas" xmlns:cx="http://schemas.microsoft.com/office/drawing/2014/chartex" xmlns:cx1="http://schemas.microsoft.com/office/drawing/2015/9/8/chartex" xmlns:cx2="http://schemas.microsoft.com/office/drawing/2015/10/21/chartex" xmlns:cx3="http://schemas.microsoft.com/office/drawing/2016/5/9/chartex" xmlns:cx4="http://schemas.microsoft.com/office/drawing/2016/5/10/chartex" xmlns:cx5="http://schemas.microsoft.com/office/drawing/2016/5/11/chartex" xmlns:cx6="http://schemas.microsoft.com/office/drawing/2016/5/12/chartex" xmlns:cx7="http://schemas.microsoft.com/office/drawing/2016/5/13/chartex" xmlns:cx8="http://schemas.microsoft.com/office/drawing/2016/5/14/chartex" xmlns:mc="http://schemas.openxmlformats.org/markup-compatibility/2006" xmlns:aink="http://schemas.microsoft.com/office/drawing/2016/ink" xmlns:am3d="http://schemas.microsoft.com/office/drawing/2017/model3d" xmlns:o="urn:schemas-microsoft-com:office:office" xmlns:r="http://schemas.openxmlformats.org/officeDocument/2006/relationships" xmlns:m="http://schemas.openxmlformats.org/officeDocument/2006/math" xmlns:v="urn:schemas-microsoft-com:vml" xmlns:wp14="http://schemas.microsoft.com/office/word/2010/wordprocessingDrawing" xmlns:wp="http://schemas.openxmlformats.org/drawingml/2006/wordprocessingDrawing" xmlns:w10="urn:schemas-microsoft-com:office:word" xmlns:w="http://schemas.openxmlformats.org/wordprocessingml/2006/main" xmlns:w14="http://schemas.microsoft.com/office/word/2010/wordml" xmlns:w15="http://schemas.microsoft.com/office/word/2012/wordml" xmlns:w16cex="http://schemas.microsoft.com/office/word/2018/wordml/cex" xmlns:w16cid="http://schemas.microsoft.com/office/word/2016/wordml/cid" xmlns:w16="http://schemas.microsoft.com/office/word/2018/wordml" xmlns:w16sdtdh="http://schemas.microsoft.com/office/word/2020/wordml/sdtdatahash" xmlns:w16se="http://schemas.microsoft.com/office/word/2015/wordml/symex" xmlns:wpg="http://schemas.microsoft.com/office/word/2010/wordprocessingGroup" xmlns:wpi="http://schemas.microsoft.com/office/word/2010/wordprocessingInk" xmlns:wne="http://schemas.microsoft.com/office/word/2006/wordml" xmlns:wps="http://schemas.microsoft.com/office/word/2010/wordprocessingShape" mc:Ignorable="w14 w15 w16se w16cid w16 w16cex w16sdtdh wp14">
+<w:numbering xmlns:wpc="http://schemas.microsoft.com/office/word/2010/wordprocessingCanvas" xmlns:cx="http://schemas.microsoft.com/office/drawing/2014/chartex" xmlns:mc="http://schemas.openxmlformats.org/markup-compatibility/2006" xmlns:o="urn:schemas-microsoft-com:office:office" xmlns:r="http://schemas.openxmlformats.org/officeDocument/2006/relationships" xmlns:m="http://schemas.openxmlformats.org/officeDocument/2006/math" xmlns:v="urn:schemas-microsoft-com:vml" xmlns:wp14="http://schemas.microsoft.com/office/word/2010/wordprocessingDrawing" xmlns:wp="http://schemas.openxmlformats.org/drawingml/2006/wordprocessingDrawing" xmlns:w10="urn:schemas-microsoft-com:office:word" xmlns:w="http://schemas.openxmlformats.org/wordprocessingml/2006/main" xmlns:w14="http://schemas.microsoft.com/office/word/2010/wordml" xmlns:w15="http://schemas.microsoft.com/office/word/2012/wordml" xmlns:w16se="http://schemas.microsoft.com/office/word/2015/wordml/symex" xmlns:wpg="http://schemas.microsoft.com/office/word/2010/wordprocessingGroup" xmlns:wpi="http://schemas.microsoft.com/office/word/2010/wordprocessingInk" xmlns:wne="http://schemas.microsoft.com/office/word/2006/wordml" xmlns:wps="http://schemas.microsoft.com/office/word/2010/wordprocessingShape" mc:Ignorable="w14 w15 w16se wp14">
   <w:abstractNum w:abstractNumId="0" w15:restartNumberingAfterBreak="0">
     <w:nsid w:val="FFFFFF1D"/>
     <w:multiLevelType w:val="multilevel"/>
@@ -4479,17 +4398,17 @@
 </file>
 
 <file path=word/styles.xml><?xml version="1.0" encoding="utf-8"?>
-<w:styles xmlns:mc="http://schemas.openxmlformats.org/markup-compatibility/2006" xmlns:r="http://schemas.openxmlformats.org/officeDocument/2006/relationships" xmlns:w="http://schemas.openxmlformats.org/wordprocessingml/2006/main" xmlns:w14="http://schemas.microsoft.com/office/word/2010/wordml" xmlns:w15="http://schemas.microsoft.com/office/word/2012/wordml" xmlns:w16cex="http://schemas.microsoft.com/office/word/2018/wordml/cex" xmlns:w16cid="http://schemas.microsoft.com/office/word/2016/wordml/cid" xmlns:w16="http://schemas.microsoft.com/office/word/2018/wordml" xmlns:w16sdtdh="http://schemas.microsoft.com/office/word/2020/wordml/sdtdatahash" xmlns:w16se="http://schemas.microsoft.com/office/word/2015/wordml/symex" mc:Ignorable="w14 w15 w16se w16cid w16 w16cex w16sdtdh">
+<w:styles xmlns:mc="http://schemas.openxmlformats.org/markup-compatibility/2006" xmlns:r="http://schemas.openxmlformats.org/officeDocument/2006/relationships" xmlns:w="http://schemas.openxmlformats.org/wordprocessingml/2006/main" xmlns:w14="http://schemas.microsoft.com/office/word/2010/wordml" xmlns:w15="http://schemas.microsoft.com/office/word/2012/wordml" xmlns:w16se="http://schemas.microsoft.com/office/word/2015/wordml/symex" mc:Ignorable="w14 w15 w16se">
   <w:docDefaults>
     <w:rPrDefault>
       <w:rPr>
-        <w:rFonts w:ascii="Times New Roman" w:eastAsia="SimSun" w:hAnsi="Times New Roman" w:cs="Times New Roman"/>
-        <w:lang w:val="en-DE" w:eastAsia="ja-JP" w:bidi="ar-SA"/>
+        <w:rFonts w:ascii="Times New Roman" w:eastAsia="宋体" w:hAnsi="Times New Roman" w:cs="Times New Roman"/>
+        <w:lang w:val="en-US" w:eastAsia="zh-CN" w:bidi="ar-SA"/>
       </w:rPr>
     </w:rPrDefault>
     <w:pPrDefault/>
   </w:docDefaults>
-  <w:latentStyles w:defLockedState="0" w:defUIPriority="0" w:defSemiHidden="0" w:defUnhideWhenUsed="0" w:defQFormat="0" w:count="376">
+  <w:latentStyles w:defLockedState="0" w:defUIPriority="0" w:defSemiHidden="0" w:defUnhideWhenUsed="0" w:defQFormat="0" w:count="371">
     <w:lsdException w:name="Normal" w:qFormat="1"/>
     <w:lsdException w:name="heading 1" w:qFormat="1"/>
     <w:lsdException w:name="heading 2" w:qFormat="1"/>
@@ -4768,11 +4687,6 @@
     <w:lsdException w:name="List Table 5 Dark Accent 6" w:uiPriority="50"/>
     <w:lsdException w:name="List Table 6 Colorful Accent 6" w:uiPriority="51"/>
     <w:lsdException w:name="List Table 7 Colorful Accent 6" w:uiPriority="52"/>
-    <w:lsdException w:name="Mention" w:semiHidden="1" w:uiPriority="99" w:unhideWhenUsed="1"/>
-    <w:lsdException w:name="Smart Hyperlink" w:semiHidden="1" w:uiPriority="99" w:unhideWhenUsed="1"/>
-    <w:lsdException w:name="Hashtag" w:semiHidden="1" w:uiPriority="99" w:unhideWhenUsed="1"/>
-    <w:lsdException w:name="Unresolved Mention" w:semiHidden="1" w:uiPriority="99" w:unhideWhenUsed="1"/>
-    <w:lsdException w:name="Smart Link" w:semiHidden="1" w:uiPriority="99" w:unhideWhenUsed="1"/>
   </w:latentStyles>
   <w:style w:type="paragraph" w:default="1" w:styleId="Normal">
     <w:name w:val="Normal"/>
@@ -4781,7 +4695,7 @@
       <w:jc w:val="center"/>
     </w:pPr>
     <w:rPr>
-      <w:lang w:val="en-US" w:eastAsia="en-US"/>
+      <w:lang w:eastAsia="en-US"/>
     </w:rPr>
   </w:style>
   <w:style w:type="paragraph" w:styleId="Heading1">
@@ -4940,7 +4854,7 @@
       <w:bCs/>
       <w:sz w:val="18"/>
       <w:szCs w:val="18"/>
-      <w:lang w:val="en-US" w:eastAsia="en-US"/>
+      <w:lang w:eastAsia="en-US"/>
     </w:rPr>
   </w:style>
   <w:style w:type="paragraph" w:customStyle="1" w:styleId="Affiliation">
@@ -4949,7 +4863,7 @@
       <w:jc w:val="center"/>
     </w:pPr>
     <w:rPr>
-      <w:lang w:val="en-US" w:eastAsia="en-US"/>
+      <w:lang w:eastAsia="en-US"/>
     </w:rPr>
   </w:style>
   <w:style w:type="paragraph" w:customStyle="1" w:styleId="Author">
@@ -4962,7 +4876,7 @@
       <w:noProof/>
       <w:sz w:val="22"/>
       <w:szCs w:val="22"/>
-      <w:lang w:val="en-US" w:eastAsia="en-US"/>
+      <w:lang w:eastAsia="en-US"/>
     </w:rPr>
   </w:style>
   <w:style w:type="paragraph" w:styleId="BodyText">
@@ -5039,7 +4953,7 @@
       <w:noProof/>
       <w:sz w:val="16"/>
       <w:szCs w:val="16"/>
-      <w:lang w:val="en-US" w:eastAsia="en-US"/>
+      <w:lang w:eastAsia="en-US"/>
     </w:rPr>
   </w:style>
   <w:style w:type="paragraph" w:customStyle="1" w:styleId="footnote">
@@ -5054,7 +4968,7 @@
     <w:rPr>
       <w:sz w:val="16"/>
       <w:szCs w:val="16"/>
-      <w:lang w:val="en-US" w:eastAsia="en-US"/>
+      <w:lang w:eastAsia="en-US"/>
     </w:rPr>
   </w:style>
   <w:style w:type="paragraph" w:customStyle="1" w:styleId="papersubtitle">
@@ -5068,7 +4982,7 @@
       <w:noProof/>
       <w:sz w:val="28"/>
       <w:szCs w:val="28"/>
-      <w:lang w:val="en-US" w:eastAsia="en-US"/>
+      <w:lang w:eastAsia="en-US"/>
     </w:rPr>
   </w:style>
   <w:style w:type="paragraph" w:customStyle="1" w:styleId="papertitle">
@@ -5082,7 +4996,7 @@
       <w:noProof/>
       <w:sz w:val="48"/>
       <w:szCs w:val="48"/>
-      <w:lang w:val="en-US" w:eastAsia="en-US"/>
+      <w:lang w:eastAsia="en-US"/>
     </w:rPr>
   </w:style>
   <w:style w:type="paragraph" w:customStyle="1" w:styleId="references">
@@ -5099,7 +5013,7 @@
       <w:noProof/>
       <w:sz w:val="16"/>
       <w:szCs w:val="16"/>
-      <w:lang w:val="en-US" w:eastAsia="en-US"/>
+      <w:lang w:eastAsia="en-US"/>
     </w:rPr>
   </w:style>
   <w:style w:type="paragraph" w:customStyle="1" w:styleId="sponsors">
@@ -5114,7 +5028,7 @@
     <w:rPr>
       <w:sz w:val="16"/>
       <w:szCs w:val="16"/>
-      <w:lang w:val="en-US" w:eastAsia="en-US"/>
+      <w:lang w:eastAsia="en-US"/>
     </w:rPr>
   </w:style>
   <w:style w:type="paragraph" w:customStyle="1" w:styleId="tablecolhead">
@@ -5146,7 +5060,7 @@
       <w:noProof/>
       <w:sz w:val="16"/>
       <w:szCs w:val="16"/>
-      <w:lang w:val="en-US" w:eastAsia="en-US"/>
+      <w:lang w:eastAsia="en-US"/>
     </w:rPr>
   </w:style>
   <w:style w:type="paragraph" w:customStyle="1" w:styleId="tablefootnote">
@@ -5163,7 +5077,7 @@
     <w:rPr>
       <w:sz w:val="12"/>
       <w:szCs w:val="12"/>
-      <w:lang w:val="en-US" w:eastAsia="en-US"/>
+      <w:lang w:eastAsia="en-US"/>
     </w:rPr>
   </w:style>
   <w:style w:type="paragraph" w:customStyle="1" w:styleId="tablehead">
@@ -5180,7 +5094,7 @@
       <w:noProof/>
       <w:sz w:val="16"/>
       <w:szCs w:val="16"/>
-      <w:lang w:val="en-US" w:eastAsia="en-US"/>
+      <w:lang w:eastAsia="en-US"/>
     </w:rPr>
   </w:style>
   <w:style w:type="paragraph" w:customStyle="1" w:styleId="Keywords">
@@ -5316,7 +5230,7 @@
       <w:lang w:val="en-US" w:eastAsia="en-US"/>
     </w:rPr>
   </w:style>
-  <w:style w:type="character" w:styleId="UnresolvedMention">
+  <w:style w:type="character" w:customStyle="1" w:styleId="UnresolvedMention">
     <w:name w:val="Unresolved Mention"/>
     <w:uiPriority w:val="99"/>
     <w:semiHidden/>
@@ -5640,7 +5554,7 @@
 </file>
 
 <file path=customXml/itemProps1.xml><?xml version="1.0" encoding="utf-8"?>
-<ds:datastoreItem xmlns:ds="http://schemas.openxmlformats.org/officeDocument/2006/customXml" ds:itemID="{2D8F02DC-FD4C-46EE-A118-D621E577DB2D}">
+<ds:datastoreItem xmlns:ds="http://schemas.openxmlformats.org/officeDocument/2006/customXml" ds:itemID="{E8630CD0-E164-4544-8484-DC9B061861EC}">
   <ds:schemaRefs>
     <ds:schemaRef ds:uri="http://schemas.openxmlformats.org/officeDocument/2006/bibliography"/>
   </ds:schemaRefs>
